--- a/report&Algo - task 5.docx
+++ b/report&Algo - task 5.docx
@@ -569,21 +569,7 @@
           <w:bdr w:val="single" w:sz="2" w:space="0" w:color="D9D9E3" w:frame="1"/>
           <w14:ligatures w14:val="none"/>
         </w:rPr>
-        <w:t>update board</w:t>
-      </w:r>
-      <w:r>
-        <w:rPr>
-          <w:rFonts w:ascii="Segoe UI" w:eastAsia="Times New Roman" w:hAnsi="Segoe UI" w:cs="Segoe UI"/>
-          <w:b/>
-          <w:bCs/>
-          <w:color w:val="374151"/>
-          <w:kern w:val="0"/>
-          <w:sz w:val="24"/>
-          <w:szCs w:val="24"/>
-          <w:bdr w:val="single" w:sz="2" w:space="0" w:color="D9D9E3" w:frame="1"/>
-          <w14:ligatures w14:val="none"/>
-        </w:rPr>
-        <w:t xml:space="preserve"> Method:</w:t>
+        <w:t>update board Method:</w:t>
       </w:r>
     </w:p>
     <w:p>
@@ -1698,6 +1684,7 @@
         <w:rPr>
           <w:sz w:val="28"/>
           <w:szCs w:val="28"/>
+          <w:rtl/>
           <w:lang w:bidi="ar-EG"/>
         </w:rPr>
       </w:pPr>
@@ -1719,6 +1706,1396 @@
         </w:rPr>
         <w:t>checks only the maximum moves (42).</w:t>
       </w:r>
+    </w:p>
+    <w:p>
+      <w:pPr>
+        <w:rPr>
+          <w:sz w:val="28"/>
+          <w:szCs w:val="28"/>
+          <w:rtl/>
+          <w:lang w:bidi="ar-EG"/>
+        </w:rPr>
+      </w:pPr>
+    </w:p>
+    <w:p>
+      <w:pPr>
+        <w:pStyle w:val="Heading1"/>
+        <w:rPr>
+          <w:lang w:bidi="ar-EG"/>
+        </w:rPr>
+      </w:pPr>
+      <w:r>
+        <w:rPr>
+          <w:lang w:bidi="ar-EG"/>
+        </w:rPr>
+        <w:lastRenderedPageBreak/>
+        <w:t xml:space="preserve">For </w:t>
+      </w:r>
+      <w:proofErr w:type="gramStart"/>
+      <w:r>
+        <w:rPr>
+          <w:lang w:bidi="ar-EG"/>
+        </w:rPr>
+        <w:t>the</w:t>
+      </w:r>
+      <w:r>
+        <w:rPr>
+          <w:rFonts w:hint="cs"/>
+          <w:rtl/>
+          <w:lang w:bidi="ar-EG"/>
+        </w:rPr>
+        <w:t xml:space="preserve">  5</w:t>
+      </w:r>
+      <w:proofErr w:type="gramEnd"/>
+      <w:r>
+        <w:rPr>
+          <w:rFonts w:hint="cs"/>
+          <w:rtl/>
+          <w:lang w:bidi="ar-EG"/>
+        </w:rPr>
+        <w:t>*5</w:t>
+      </w:r>
+      <w:r>
+        <w:rPr>
+          <w:rFonts w:hint="cs"/>
+          <w:rtl/>
+          <w:lang w:bidi="ar-EG"/>
+        </w:rPr>
+        <w:t xml:space="preserve"> </w:t>
+      </w:r>
+      <w:r>
+        <w:rPr>
+          <w:lang w:bidi="ar-EG"/>
+        </w:rPr>
+        <w:t>X_O</w:t>
+      </w:r>
+      <w:r>
+        <w:rPr>
+          <w:rFonts w:hint="cs"/>
+          <w:rtl/>
+          <w:lang w:bidi="ar-EG"/>
+        </w:rPr>
+        <w:t xml:space="preserve"> </w:t>
+      </w:r>
+      <w:r>
+        <w:rPr>
+          <w:lang w:bidi="ar-EG"/>
+        </w:rPr>
+        <w:t>Board</w:t>
+      </w:r>
+      <w:r>
+        <w:rPr>
+          <w:lang w:bidi="ar-EG"/>
+        </w:rPr>
+        <w:t>:</w:t>
+      </w:r>
+    </w:p>
+    <w:p>
+      <w:pPr>
+        <w:pBdr>
+          <w:top w:val="single" w:sz="2" w:space="0" w:color="D9D9E3"/>
+          <w:left w:val="single" w:sz="2" w:space="0" w:color="D9D9E3"/>
+          <w:bottom w:val="single" w:sz="2" w:space="0" w:color="D9D9E3"/>
+          <w:right w:val="single" w:sz="2" w:space="0" w:color="D9D9E3"/>
+        </w:pBdr>
+        <w:spacing w:before="300" w:after="300" w:line="240" w:lineRule="auto"/>
+        <w:rPr>
+          <w:rFonts w:ascii="Segoe UI" w:eastAsia="Times New Roman" w:hAnsi="Segoe UI" w:cs="Segoe UI"/>
+          <w:color w:val="374151"/>
+          <w:kern w:val="0"/>
+          <w:sz w:val="24"/>
+          <w:szCs w:val="24"/>
+          <w14:ligatures w14:val="none"/>
+        </w:rPr>
+      </w:pPr>
+      <w:r>
+        <w:rPr>
+          <w:rFonts w:ascii="Segoe UI" w:eastAsia="Times New Roman" w:hAnsi="Segoe UI" w:cs="Segoe UI"/>
+          <w:b/>
+          <w:bCs/>
+          <w:color w:val="374151"/>
+          <w:kern w:val="0"/>
+          <w:sz w:val="24"/>
+          <w:szCs w:val="24"/>
+          <w:bdr w:val="single" w:sz="2" w:space="0" w:color="D9D9E3" w:frame="1"/>
+          <w14:ligatures w14:val="none"/>
+        </w:rPr>
+        <w:t>Class Design:</w:t>
+      </w:r>
+    </w:p>
+    <w:p>
+      <w:pPr>
+        <w:numPr>
+          <w:ilvl w:val="0"/>
+          <w:numId w:val="6"/>
+        </w:numPr>
+        <w:pBdr>
+          <w:top w:val="single" w:sz="2" w:space="0" w:color="D9D9E3"/>
+          <w:left w:val="single" w:sz="2" w:space="5" w:color="D9D9E3"/>
+          <w:bottom w:val="single" w:sz="2" w:space="0" w:color="D9D9E3"/>
+          <w:right w:val="single" w:sz="2" w:space="0" w:color="D9D9E3"/>
+        </w:pBdr>
+        <w:spacing w:after="0" w:line="240" w:lineRule="auto"/>
+        <w:rPr>
+          <w:rFonts w:ascii="Segoe UI" w:eastAsia="Times New Roman" w:hAnsi="Segoe UI" w:cs="Segoe UI"/>
+          <w:color w:val="374151"/>
+          <w:kern w:val="0"/>
+          <w:sz w:val="24"/>
+          <w:szCs w:val="24"/>
+          <w14:ligatures w14:val="none"/>
+        </w:rPr>
+      </w:pPr>
+      <w:r>
+        <w:rPr>
+          <w:rFonts w:ascii="Segoe UI" w:eastAsia="Times New Roman" w:hAnsi="Segoe UI" w:cs="Segoe UI"/>
+          <w:b/>
+          <w:bCs/>
+          <w:color w:val="374151"/>
+          <w:kern w:val="0"/>
+          <w:sz w:val="24"/>
+          <w:szCs w:val="24"/>
+          <w:bdr w:val="single" w:sz="2" w:space="0" w:color="D9D9E3" w:frame="1"/>
+          <w14:ligatures w14:val="none"/>
+        </w:rPr>
+        <w:t>Properties:</w:t>
+      </w:r>
+    </w:p>
+    <w:p>
+      <w:pPr>
+        <w:numPr>
+          <w:ilvl w:val="1"/>
+          <w:numId w:val="6"/>
+        </w:numPr>
+        <w:pBdr>
+          <w:top w:val="single" w:sz="2" w:space="0" w:color="D9D9E3"/>
+          <w:left w:val="single" w:sz="2" w:space="5" w:color="D9D9E3"/>
+          <w:bottom w:val="single" w:sz="2" w:space="0" w:color="D9D9E3"/>
+          <w:right w:val="single" w:sz="2" w:space="0" w:color="D9D9E3"/>
+        </w:pBdr>
+        <w:spacing w:after="0" w:line="240" w:lineRule="auto"/>
+        <w:rPr>
+          <w:rFonts w:ascii="Segoe UI" w:eastAsia="Times New Roman" w:hAnsi="Segoe UI" w:cs="Segoe UI"/>
+          <w:color w:val="374151"/>
+          <w:kern w:val="0"/>
+          <w:sz w:val="24"/>
+          <w:szCs w:val="24"/>
+          <w14:ligatures w14:val="none"/>
+        </w:rPr>
+      </w:pPr>
+      <w:proofErr w:type="spellStart"/>
+      <w:r>
+        <w:rPr>
+          <w:rFonts w:ascii="Ubuntu Mono" w:eastAsia="Times New Roman" w:hAnsi="Ubuntu Mono" w:cs="Courier New"/>
+          <w:b/>
+          <w:bCs/>
+          <w:color w:val="374151"/>
+          <w:kern w:val="0"/>
+          <w:sz w:val="21"/>
+          <w:szCs w:val="21"/>
+          <w:bdr w:val="single" w:sz="2" w:space="0" w:color="D9D9E3" w:frame="1"/>
+          <w14:ligatures w14:val="none"/>
+        </w:rPr>
+        <w:t>n_moves</w:t>
+      </w:r>
+      <w:proofErr w:type="spellEnd"/>
+      <w:r>
+        <w:rPr>
+          <w:rFonts w:ascii="Segoe UI" w:eastAsia="Times New Roman" w:hAnsi="Segoe UI" w:cs="Segoe UI"/>
+          <w:color w:val="374151"/>
+          <w:kern w:val="0"/>
+          <w:sz w:val="24"/>
+          <w:szCs w:val="24"/>
+          <w14:ligatures w14:val="none"/>
+        </w:rPr>
+        <w:t>: Represents the total number of moves made in the game.</w:t>
+      </w:r>
+    </w:p>
+    <w:p>
+      <w:pPr>
+        <w:numPr>
+          <w:ilvl w:val="1"/>
+          <w:numId w:val="6"/>
+        </w:numPr>
+        <w:pBdr>
+          <w:top w:val="single" w:sz="2" w:space="0" w:color="D9D9E3"/>
+          <w:left w:val="single" w:sz="2" w:space="5" w:color="D9D9E3"/>
+          <w:bottom w:val="single" w:sz="2" w:space="0" w:color="D9D9E3"/>
+          <w:right w:val="single" w:sz="2" w:space="0" w:color="D9D9E3"/>
+        </w:pBdr>
+        <w:spacing w:after="0" w:line="240" w:lineRule="auto"/>
+        <w:rPr>
+          <w:rFonts w:ascii="Segoe UI" w:eastAsia="Times New Roman" w:hAnsi="Segoe UI" w:cs="Segoe UI"/>
+          <w:color w:val="374151"/>
+          <w:kern w:val="0"/>
+          <w:sz w:val="24"/>
+          <w:szCs w:val="24"/>
+          <w14:ligatures w14:val="none"/>
+        </w:rPr>
+      </w:pPr>
+      <w:proofErr w:type="spellStart"/>
+      <w:r>
+        <w:rPr>
+          <w:rFonts w:ascii="Ubuntu Mono" w:eastAsia="Times New Roman" w:hAnsi="Ubuntu Mono" w:cs="Courier New"/>
+          <w:b/>
+          <w:bCs/>
+          <w:color w:val="374151"/>
+          <w:kern w:val="0"/>
+          <w:sz w:val="21"/>
+          <w:szCs w:val="21"/>
+          <w:bdr w:val="single" w:sz="2" w:space="0" w:color="D9D9E3" w:frame="1"/>
+          <w14:ligatures w14:val="none"/>
+        </w:rPr>
+        <w:t>n_cols</w:t>
+      </w:r>
+      <w:proofErr w:type="spellEnd"/>
+      <w:r>
+        <w:rPr>
+          <w:rFonts w:ascii="Segoe UI" w:eastAsia="Times New Roman" w:hAnsi="Segoe UI" w:cs="Segoe UI"/>
+          <w:color w:val="374151"/>
+          <w:kern w:val="0"/>
+          <w:sz w:val="24"/>
+          <w:szCs w:val="24"/>
+          <w14:ligatures w14:val="none"/>
+        </w:rPr>
+        <w:t xml:space="preserve">: Indicates the number of columns in </w:t>
+      </w:r>
+      <w:r>
+        <w:rPr>
+          <w:rFonts w:ascii="Segoe UI" w:eastAsia="Times New Roman" w:hAnsi="Segoe UI" w:cs="Segoe UI"/>
+          <w:color w:val="374151"/>
+          <w:kern w:val="0"/>
+          <w:sz w:val="24"/>
+          <w:szCs w:val="24"/>
+          <w14:ligatures w14:val="none"/>
+        </w:rPr>
+        <w:t>board</w:t>
+      </w:r>
+      <w:r>
+        <w:rPr>
+          <w:rFonts w:ascii="Segoe UI" w:eastAsia="Times New Roman" w:hAnsi="Segoe UI" w:cs="Segoe UI"/>
+          <w:color w:val="374151"/>
+          <w:kern w:val="0"/>
+          <w:sz w:val="24"/>
+          <w:szCs w:val="24"/>
+          <w14:ligatures w14:val="none"/>
+        </w:rPr>
+        <w:t>.</w:t>
+      </w:r>
+    </w:p>
+    <w:p>
+      <w:pPr>
+        <w:numPr>
+          <w:ilvl w:val="1"/>
+          <w:numId w:val="6"/>
+        </w:numPr>
+        <w:pBdr>
+          <w:top w:val="single" w:sz="2" w:space="0" w:color="D9D9E3"/>
+          <w:left w:val="single" w:sz="2" w:space="5" w:color="D9D9E3"/>
+          <w:bottom w:val="single" w:sz="2" w:space="0" w:color="D9D9E3"/>
+          <w:right w:val="single" w:sz="2" w:space="0" w:color="D9D9E3"/>
+        </w:pBdr>
+        <w:spacing w:after="0" w:line="240" w:lineRule="auto"/>
+        <w:rPr>
+          <w:rFonts w:ascii="Segoe UI" w:eastAsia="Times New Roman" w:hAnsi="Segoe UI" w:cs="Segoe UI"/>
+          <w:color w:val="374151"/>
+          <w:kern w:val="0"/>
+          <w:sz w:val="24"/>
+          <w:szCs w:val="24"/>
+          <w14:ligatures w14:val="none"/>
+        </w:rPr>
+      </w:pPr>
+      <w:proofErr w:type="spellStart"/>
+      <w:r>
+        <w:rPr>
+          <w:rFonts w:ascii="Ubuntu Mono" w:eastAsia="Times New Roman" w:hAnsi="Ubuntu Mono" w:cs="Courier New"/>
+          <w:b/>
+          <w:bCs/>
+          <w:color w:val="374151"/>
+          <w:kern w:val="0"/>
+          <w:sz w:val="21"/>
+          <w:szCs w:val="21"/>
+          <w:bdr w:val="single" w:sz="2" w:space="0" w:color="D9D9E3" w:frame="1"/>
+          <w14:ligatures w14:val="none"/>
+        </w:rPr>
+        <w:t>n_rows</w:t>
+      </w:r>
+      <w:proofErr w:type="spellEnd"/>
+      <w:r>
+        <w:rPr>
+          <w:rFonts w:ascii="Segoe UI" w:eastAsia="Times New Roman" w:hAnsi="Segoe UI" w:cs="Segoe UI"/>
+          <w:color w:val="374151"/>
+          <w:kern w:val="0"/>
+          <w:sz w:val="24"/>
+          <w:szCs w:val="24"/>
+          <w14:ligatures w14:val="none"/>
+        </w:rPr>
+        <w:t xml:space="preserve">: Represents the number of rows in the </w:t>
+      </w:r>
+      <w:r>
+        <w:rPr>
+          <w:rFonts w:ascii="Segoe UI" w:eastAsia="Times New Roman" w:hAnsi="Segoe UI" w:cs="Segoe UI"/>
+          <w:color w:val="374151"/>
+          <w:kern w:val="0"/>
+          <w:sz w:val="24"/>
+          <w:szCs w:val="24"/>
+          <w14:ligatures w14:val="none"/>
+        </w:rPr>
+        <w:t>board</w:t>
+      </w:r>
+      <w:r>
+        <w:rPr>
+          <w:rFonts w:ascii="Segoe UI" w:eastAsia="Times New Roman" w:hAnsi="Segoe UI" w:cs="Segoe UI"/>
+          <w:color w:val="374151"/>
+          <w:kern w:val="0"/>
+          <w:sz w:val="24"/>
+          <w:szCs w:val="24"/>
+          <w14:ligatures w14:val="none"/>
+        </w:rPr>
+        <w:t>.</w:t>
+      </w:r>
+    </w:p>
+    <w:p>
+      <w:pPr>
+        <w:numPr>
+          <w:ilvl w:val="1"/>
+          <w:numId w:val="6"/>
+        </w:numPr>
+        <w:pBdr>
+          <w:top w:val="single" w:sz="2" w:space="0" w:color="D9D9E3"/>
+          <w:left w:val="single" w:sz="2" w:space="5" w:color="D9D9E3"/>
+          <w:bottom w:val="single" w:sz="2" w:space="0" w:color="D9D9E3"/>
+          <w:right w:val="single" w:sz="2" w:space="0" w:color="D9D9E3"/>
+        </w:pBdr>
+        <w:spacing w:after="0" w:line="240" w:lineRule="auto"/>
+        <w:rPr>
+          <w:rFonts w:ascii="Segoe UI" w:eastAsia="Times New Roman" w:hAnsi="Segoe UI" w:cs="Segoe UI"/>
+          <w:color w:val="374151"/>
+          <w:kern w:val="0"/>
+          <w:sz w:val="24"/>
+          <w:szCs w:val="24"/>
+          <w14:ligatures w14:val="none"/>
+        </w:rPr>
+      </w:pPr>
+      <w:r>
+        <w:rPr>
+          <w:rFonts w:ascii="Ubuntu Mono" w:eastAsia="Times New Roman" w:hAnsi="Ubuntu Mono" w:cs="Courier New"/>
+          <w:b/>
+          <w:bCs/>
+          <w:color w:val="374151"/>
+          <w:kern w:val="0"/>
+          <w:sz w:val="21"/>
+          <w:szCs w:val="21"/>
+          <w:bdr w:val="single" w:sz="2" w:space="0" w:color="D9D9E3" w:frame="1"/>
+          <w14:ligatures w14:val="none"/>
+        </w:rPr>
+        <w:t>board</w:t>
+      </w:r>
+      <w:r>
+        <w:rPr>
+          <w:rFonts w:ascii="Segoe UI" w:eastAsia="Times New Roman" w:hAnsi="Segoe UI" w:cs="Segoe UI"/>
+          <w:color w:val="374151"/>
+          <w:kern w:val="0"/>
+          <w:sz w:val="24"/>
+          <w:szCs w:val="24"/>
+          <w14:ligatures w14:val="none"/>
+        </w:rPr>
+        <w:t>: A dynamically allocated 2D array to store the state of the game board.</w:t>
+      </w:r>
+    </w:p>
+    <w:p>
+      <w:pPr>
+        <w:numPr>
+          <w:ilvl w:val="0"/>
+          <w:numId w:val="6"/>
+        </w:numPr>
+        <w:pBdr>
+          <w:top w:val="single" w:sz="2" w:space="0" w:color="D9D9E3"/>
+          <w:left w:val="single" w:sz="2" w:space="5" w:color="D9D9E3"/>
+          <w:bottom w:val="single" w:sz="2" w:space="0" w:color="D9D9E3"/>
+          <w:right w:val="single" w:sz="2" w:space="0" w:color="D9D9E3"/>
+        </w:pBdr>
+        <w:spacing w:after="0" w:line="240" w:lineRule="auto"/>
+        <w:rPr>
+          <w:rFonts w:ascii="Segoe UI" w:eastAsia="Times New Roman" w:hAnsi="Segoe UI" w:cs="Segoe UI"/>
+          <w:color w:val="374151"/>
+          <w:kern w:val="0"/>
+          <w:sz w:val="24"/>
+          <w:szCs w:val="24"/>
+          <w14:ligatures w14:val="none"/>
+        </w:rPr>
+      </w:pPr>
+      <w:r>
+        <w:rPr>
+          <w:rFonts w:ascii="Segoe UI" w:eastAsia="Times New Roman" w:hAnsi="Segoe UI" w:cs="Segoe UI"/>
+          <w:b/>
+          <w:bCs/>
+          <w:color w:val="374151"/>
+          <w:kern w:val="0"/>
+          <w:sz w:val="24"/>
+          <w:szCs w:val="24"/>
+          <w:bdr w:val="single" w:sz="2" w:space="0" w:color="D9D9E3" w:frame="1"/>
+          <w14:ligatures w14:val="none"/>
+        </w:rPr>
+        <w:t>Constructor:</w:t>
+      </w:r>
+    </w:p>
+    <w:p>
+      <w:pPr>
+        <w:numPr>
+          <w:ilvl w:val="1"/>
+          <w:numId w:val="6"/>
+        </w:numPr>
+        <w:pBdr>
+          <w:top w:val="single" w:sz="2" w:space="0" w:color="D9D9E3"/>
+          <w:left w:val="single" w:sz="2" w:space="5" w:color="D9D9E3"/>
+          <w:bottom w:val="single" w:sz="2" w:space="0" w:color="D9D9E3"/>
+          <w:right w:val="single" w:sz="2" w:space="0" w:color="D9D9E3"/>
+        </w:pBdr>
+        <w:spacing w:after="0" w:line="240" w:lineRule="auto"/>
+        <w:rPr>
+          <w:rFonts w:ascii="Segoe UI" w:eastAsia="Times New Roman" w:hAnsi="Segoe UI" w:cs="Segoe UI"/>
+          <w:color w:val="374151"/>
+          <w:kern w:val="0"/>
+          <w:sz w:val="24"/>
+          <w:szCs w:val="24"/>
+          <w14:ligatures w14:val="none"/>
+        </w:rPr>
+      </w:pPr>
+      <w:r>
+        <w:rPr>
+          <w:rFonts w:ascii="Segoe UI" w:eastAsia="Times New Roman" w:hAnsi="Segoe UI" w:cs="Segoe UI"/>
+          <w:color w:val="374151"/>
+          <w:kern w:val="0"/>
+          <w:sz w:val="24"/>
+          <w:szCs w:val="24"/>
+          <w14:ligatures w14:val="none"/>
+        </w:rPr>
+        <w:t xml:space="preserve">The constructor initializes </w:t>
+      </w:r>
+      <w:proofErr w:type="spellStart"/>
+      <w:r>
+        <w:rPr>
+          <w:rFonts w:ascii="Ubuntu Mono" w:eastAsia="Times New Roman" w:hAnsi="Ubuntu Mono" w:cs="Courier New"/>
+          <w:b/>
+          <w:bCs/>
+          <w:color w:val="374151"/>
+          <w:kern w:val="0"/>
+          <w:sz w:val="21"/>
+          <w:szCs w:val="21"/>
+          <w:bdr w:val="single" w:sz="2" w:space="0" w:color="D9D9E3" w:frame="1"/>
+          <w14:ligatures w14:val="none"/>
+        </w:rPr>
+        <w:t>n_moves</w:t>
+      </w:r>
+      <w:proofErr w:type="spellEnd"/>
+      <w:r>
+        <w:rPr>
+          <w:rFonts w:ascii="Segoe UI" w:eastAsia="Times New Roman" w:hAnsi="Segoe UI" w:cs="Segoe UI"/>
+          <w:color w:val="374151"/>
+          <w:kern w:val="0"/>
+          <w:sz w:val="24"/>
+          <w:szCs w:val="24"/>
+          <w14:ligatures w14:val="none"/>
+        </w:rPr>
+        <w:t xml:space="preserve">, </w:t>
+      </w:r>
+      <w:proofErr w:type="spellStart"/>
+      <w:r>
+        <w:rPr>
+          <w:rFonts w:ascii="Ubuntu Mono" w:eastAsia="Times New Roman" w:hAnsi="Ubuntu Mono" w:cs="Courier New"/>
+          <w:b/>
+          <w:bCs/>
+          <w:color w:val="374151"/>
+          <w:kern w:val="0"/>
+          <w:sz w:val="21"/>
+          <w:szCs w:val="21"/>
+          <w:bdr w:val="single" w:sz="2" w:space="0" w:color="D9D9E3" w:frame="1"/>
+          <w14:ligatures w14:val="none"/>
+        </w:rPr>
+        <w:t>n_cols</w:t>
+      </w:r>
+      <w:proofErr w:type="spellEnd"/>
+      <w:r>
+        <w:rPr>
+          <w:rFonts w:ascii="Segoe UI" w:eastAsia="Times New Roman" w:hAnsi="Segoe UI" w:cs="Segoe UI"/>
+          <w:color w:val="374151"/>
+          <w:kern w:val="0"/>
+          <w:sz w:val="24"/>
+          <w:szCs w:val="24"/>
+          <w14:ligatures w14:val="none"/>
+        </w:rPr>
+        <w:t xml:space="preserve">, and </w:t>
+      </w:r>
+      <w:proofErr w:type="spellStart"/>
+      <w:r>
+        <w:rPr>
+          <w:rFonts w:ascii="Ubuntu Mono" w:eastAsia="Times New Roman" w:hAnsi="Ubuntu Mono" w:cs="Courier New"/>
+          <w:b/>
+          <w:bCs/>
+          <w:color w:val="374151"/>
+          <w:kern w:val="0"/>
+          <w:sz w:val="21"/>
+          <w:szCs w:val="21"/>
+          <w:bdr w:val="single" w:sz="2" w:space="0" w:color="D9D9E3" w:frame="1"/>
+          <w14:ligatures w14:val="none"/>
+        </w:rPr>
+        <w:t>n_rows</w:t>
+      </w:r>
+      <w:proofErr w:type="spellEnd"/>
+      <w:r>
+        <w:rPr>
+          <w:rFonts w:ascii="Segoe UI" w:eastAsia="Times New Roman" w:hAnsi="Segoe UI" w:cs="Segoe UI"/>
+          <w:color w:val="374151"/>
+          <w:kern w:val="0"/>
+          <w:sz w:val="24"/>
+          <w:szCs w:val="24"/>
+          <w14:ligatures w14:val="none"/>
+        </w:rPr>
+        <w:t>.</w:t>
+      </w:r>
+    </w:p>
+    <w:p>
+      <w:pPr>
+        <w:numPr>
+          <w:ilvl w:val="1"/>
+          <w:numId w:val="6"/>
+        </w:numPr>
+        <w:pBdr>
+          <w:top w:val="single" w:sz="2" w:space="0" w:color="D9D9E3"/>
+          <w:left w:val="single" w:sz="2" w:space="5" w:color="D9D9E3"/>
+          <w:bottom w:val="single" w:sz="2" w:space="0" w:color="D9D9E3"/>
+          <w:right w:val="single" w:sz="2" w:space="0" w:color="D9D9E3"/>
+        </w:pBdr>
+        <w:spacing w:after="0" w:line="240" w:lineRule="auto"/>
+        <w:rPr>
+          <w:rFonts w:ascii="Segoe UI" w:eastAsia="Times New Roman" w:hAnsi="Segoe UI" w:cs="Segoe UI"/>
+          <w:color w:val="374151"/>
+          <w:kern w:val="0"/>
+          <w:sz w:val="24"/>
+          <w:szCs w:val="24"/>
+          <w14:ligatures w14:val="none"/>
+        </w:rPr>
+      </w:pPr>
+      <w:r>
+        <w:rPr>
+          <w:rFonts w:ascii="Segoe UI" w:eastAsia="Times New Roman" w:hAnsi="Segoe UI" w:cs="Segoe UI"/>
+          <w:color w:val="374151"/>
+          <w:kern w:val="0"/>
+          <w:sz w:val="24"/>
+          <w:szCs w:val="24"/>
+          <w14:ligatures w14:val="none"/>
+        </w:rPr>
+        <w:t xml:space="preserve">Allocates memory for the </w:t>
+      </w:r>
+      <w:r>
+        <w:rPr>
+          <w:rFonts w:ascii="Ubuntu Mono" w:eastAsia="Times New Roman" w:hAnsi="Ubuntu Mono" w:cs="Courier New"/>
+          <w:b/>
+          <w:bCs/>
+          <w:color w:val="374151"/>
+          <w:kern w:val="0"/>
+          <w:sz w:val="21"/>
+          <w:szCs w:val="21"/>
+          <w:bdr w:val="single" w:sz="2" w:space="0" w:color="D9D9E3" w:frame="1"/>
+          <w14:ligatures w14:val="none"/>
+        </w:rPr>
+        <w:t>board</w:t>
+      </w:r>
+      <w:r>
+        <w:rPr>
+          <w:rFonts w:ascii="Segoe UI" w:eastAsia="Times New Roman" w:hAnsi="Segoe UI" w:cs="Segoe UI"/>
+          <w:color w:val="374151"/>
+          <w:kern w:val="0"/>
+          <w:sz w:val="24"/>
+          <w:szCs w:val="24"/>
+          <w14:ligatures w14:val="none"/>
+        </w:rPr>
+        <w:t xml:space="preserve"> using a 2D array of characters.</w:t>
+      </w:r>
+    </w:p>
+    <w:p>
+      <w:pPr>
+        <w:numPr>
+          <w:ilvl w:val="0"/>
+          <w:numId w:val="6"/>
+        </w:numPr>
+        <w:pBdr>
+          <w:top w:val="single" w:sz="2" w:space="0" w:color="D9D9E3"/>
+          <w:left w:val="single" w:sz="2" w:space="5" w:color="D9D9E3"/>
+          <w:bottom w:val="single" w:sz="2" w:space="0" w:color="D9D9E3"/>
+          <w:right w:val="single" w:sz="2" w:space="0" w:color="D9D9E3"/>
+        </w:pBdr>
+        <w:spacing w:after="0" w:line="240" w:lineRule="auto"/>
+        <w:rPr>
+          <w:rFonts w:ascii="Segoe UI" w:eastAsia="Times New Roman" w:hAnsi="Segoe UI" w:cs="Segoe UI"/>
+          <w:color w:val="374151"/>
+          <w:kern w:val="0"/>
+          <w:sz w:val="24"/>
+          <w:szCs w:val="24"/>
+          <w14:ligatures w14:val="none"/>
+        </w:rPr>
+      </w:pPr>
+      <w:r>
+        <w:rPr>
+          <w:rFonts w:ascii="Segoe UI" w:eastAsia="Times New Roman" w:hAnsi="Segoe UI" w:cs="Segoe UI"/>
+          <w:b/>
+          <w:bCs/>
+          <w:color w:val="374151"/>
+          <w:kern w:val="0"/>
+          <w:sz w:val="24"/>
+          <w:szCs w:val="24"/>
+          <w:bdr w:val="single" w:sz="2" w:space="0" w:color="D9D9E3" w:frame="1"/>
+          <w14:ligatures w14:val="none"/>
+        </w:rPr>
+        <w:t>update board Method:</w:t>
+      </w:r>
+    </w:p>
+    <w:p>
+      <w:pPr>
+        <w:numPr>
+          <w:ilvl w:val="1"/>
+          <w:numId w:val="6"/>
+        </w:numPr>
+        <w:pBdr>
+          <w:top w:val="single" w:sz="2" w:space="0" w:color="D9D9E3"/>
+          <w:left w:val="single" w:sz="2" w:space="5" w:color="D9D9E3"/>
+          <w:bottom w:val="single" w:sz="2" w:space="0" w:color="D9D9E3"/>
+          <w:right w:val="single" w:sz="2" w:space="0" w:color="D9D9E3"/>
+        </w:pBdr>
+        <w:spacing w:after="0" w:line="240" w:lineRule="auto"/>
+        <w:rPr>
+          <w:rFonts w:ascii="Segoe UI" w:eastAsia="Times New Roman" w:hAnsi="Segoe UI" w:cs="Segoe UI"/>
+          <w:color w:val="374151"/>
+          <w:kern w:val="0"/>
+          <w:sz w:val="24"/>
+          <w:szCs w:val="24"/>
+          <w14:ligatures w14:val="none"/>
+        </w:rPr>
+      </w:pPr>
+      <w:r>
+        <w:rPr>
+          <w:rFonts w:ascii="Segoe UI" w:eastAsia="Times New Roman" w:hAnsi="Segoe UI" w:cs="Segoe UI"/>
+          <w:color w:val="374151"/>
+          <w:kern w:val="0"/>
+          <w:sz w:val="24"/>
+          <w:szCs w:val="24"/>
+          <w14:ligatures w14:val="none"/>
+        </w:rPr>
+        <w:t>check if the player’s move is in the coordinates of the board.</w:t>
+      </w:r>
+    </w:p>
+    <w:p>
+      <w:pPr>
+        <w:numPr>
+          <w:ilvl w:val="1"/>
+          <w:numId w:val="6"/>
+        </w:numPr>
+        <w:pBdr>
+          <w:top w:val="single" w:sz="2" w:space="0" w:color="D9D9E3"/>
+          <w:left w:val="single" w:sz="2" w:space="5" w:color="D9D9E3"/>
+          <w:bottom w:val="single" w:sz="2" w:space="0" w:color="D9D9E3"/>
+          <w:right w:val="single" w:sz="2" w:space="0" w:color="D9D9E3"/>
+        </w:pBdr>
+        <w:spacing w:after="0" w:line="240" w:lineRule="auto"/>
+        <w:rPr>
+          <w:rFonts w:ascii="Segoe UI" w:eastAsia="Times New Roman" w:hAnsi="Segoe UI" w:cs="Segoe UI"/>
+          <w:color w:val="374151"/>
+          <w:kern w:val="0"/>
+          <w:sz w:val="24"/>
+          <w:szCs w:val="24"/>
+          <w14:ligatures w14:val="none"/>
+        </w:rPr>
+      </w:pPr>
+      <w:r>
+        <w:rPr>
+          <w:rFonts w:ascii="Segoe UI" w:eastAsia="Times New Roman" w:hAnsi="Segoe UI" w:cs="Segoe UI"/>
+          <w:color w:val="374151"/>
+          <w:kern w:val="0"/>
+          <w:sz w:val="24"/>
+          <w:szCs w:val="24"/>
+          <w14:ligatures w14:val="none"/>
+        </w:rPr>
+        <w:t>Updates the game board with a player's move.</w:t>
+      </w:r>
+    </w:p>
+    <w:p>
+      <w:pPr>
+        <w:numPr>
+          <w:ilvl w:val="1"/>
+          <w:numId w:val="6"/>
+        </w:numPr>
+        <w:pBdr>
+          <w:top w:val="single" w:sz="2" w:space="0" w:color="D9D9E3"/>
+          <w:left w:val="single" w:sz="2" w:space="5" w:color="D9D9E3"/>
+          <w:bottom w:val="single" w:sz="2" w:space="0" w:color="D9D9E3"/>
+          <w:right w:val="single" w:sz="2" w:space="0" w:color="D9D9E3"/>
+        </w:pBdr>
+        <w:spacing w:after="0" w:line="240" w:lineRule="auto"/>
+        <w:rPr>
+          <w:rFonts w:ascii="Segoe UI" w:eastAsia="Times New Roman" w:hAnsi="Segoe UI" w:cs="Segoe UI"/>
+          <w:color w:val="374151"/>
+          <w:kern w:val="0"/>
+          <w:sz w:val="24"/>
+          <w:szCs w:val="24"/>
+          <w14:ligatures w14:val="none"/>
+        </w:rPr>
+      </w:pPr>
+      <w:r>
+        <w:rPr>
+          <w:rFonts w:ascii="Segoe UI" w:eastAsia="Times New Roman" w:hAnsi="Segoe UI" w:cs="Segoe UI"/>
+          <w:color w:val="374151"/>
+          <w:kern w:val="0"/>
+          <w:sz w:val="24"/>
+          <w:szCs w:val="24"/>
+          <w14:ligatures w14:val="none"/>
+        </w:rPr>
+        <w:t xml:space="preserve">Updates the cell with the player's mark, increments </w:t>
+      </w:r>
+      <w:proofErr w:type="spellStart"/>
+      <w:r>
+        <w:rPr>
+          <w:rFonts w:ascii="Ubuntu Mono" w:eastAsia="Times New Roman" w:hAnsi="Ubuntu Mono" w:cs="Courier New"/>
+          <w:b/>
+          <w:bCs/>
+          <w:color w:val="374151"/>
+          <w:kern w:val="0"/>
+          <w:sz w:val="21"/>
+          <w:szCs w:val="21"/>
+          <w:bdr w:val="single" w:sz="2" w:space="0" w:color="D9D9E3" w:frame="1"/>
+          <w14:ligatures w14:val="none"/>
+        </w:rPr>
+        <w:t>n_moves</w:t>
+      </w:r>
+      <w:proofErr w:type="spellEnd"/>
+      <w:r>
+        <w:rPr>
+          <w:rFonts w:ascii="Segoe UI" w:eastAsia="Times New Roman" w:hAnsi="Segoe UI" w:cs="Segoe UI"/>
+          <w:color w:val="374151"/>
+          <w:kern w:val="0"/>
+          <w:sz w:val="24"/>
+          <w:szCs w:val="24"/>
+          <w14:ligatures w14:val="none"/>
+        </w:rPr>
+        <w:t>, and returns true for a successful move.</w:t>
+      </w:r>
+    </w:p>
+    <w:p>
+      <w:pPr>
+        <w:numPr>
+          <w:ilvl w:val="0"/>
+          <w:numId w:val="6"/>
+        </w:numPr>
+        <w:pBdr>
+          <w:top w:val="single" w:sz="2" w:space="0" w:color="D9D9E3"/>
+          <w:left w:val="single" w:sz="2" w:space="5" w:color="D9D9E3"/>
+          <w:bottom w:val="single" w:sz="2" w:space="0" w:color="D9D9E3"/>
+          <w:right w:val="single" w:sz="2" w:space="0" w:color="D9D9E3"/>
+        </w:pBdr>
+        <w:spacing w:after="0" w:line="240" w:lineRule="auto"/>
+        <w:rPr>
+          <w:rFonts w:ascii="Segoe UI" w:eastAsia="Times New Roman" w:hAnsi="Segoe UI" w:cs="Segoe UI"/>
+          <w:color w:val="374151"/>
+          <w:kern w:val="0"/>
+          <w:sz w:val="24"/>
+          <w:szCs w:val="24"/>
+          <w14:ligatures w14:val="none"/>
+        </w:rPr>
+      </w:pPr>
+      <w:proofErr w:type="spellStart"/>
+      <w:r>
+        <w:rPr>
+          <w:rFonts w:ascii="Segoe UI" w:eastAsia="Times New Roman" w:hAnsi="Segoe UI" w:cs="Segoe UI"/>
+          <w:b/>
+          <w:bCs/>
+          <w:color w:val="374151"/>
+          <w:kern w:val="0"/>
+          <w:sz w:val="24"/>
+          <w:szCs w:val="24"/>
+          <w:bdr w:val="single" w:sz="2" w:space="0" w:color="D9D9E3" w:frame="1"/>
+          <w14:ligatures w14:val="none"/>
+        </w:rPr>
+        <w:t>display_board</w:t>
+      </w:r>
+      <w:proofErr w:type="spellEnd"/>
+      <w:r>
+        <w:rPr>
+          <w:rFonts w:ascii="Segoe UI" w:eastAsia="Times New Roman" w:hAnsi="Segoe UI" w:cs="Segoe UI"/>
+          <w:b/>
+          <w:bCs/>
+          <w:color w:val="374151"/>
+          <w:kern w:val="0"/>
+          <w:sz w:val="24"/>
+          <w:szCs w:val="24"/>
+          <w:bdr w:val="single" w:sz="2" w:space="0" w:color="D9D9E3" w:frame="1"/>
+          <w14:ligatures w14:val="none"/>
+        </w:rPr>
+        <w:t xml:space="preserve"> Method:</w:t>
+      </w:r>
+    </w:p>
+    <w:p>
+      <w:pPr>
+        <w:numPr>
+          <w:ilvl w:val="1"/>
+          <w:numId w:val="6"/>
+        </w:numPr>
+        <w:pBdr>
+          <w:top w:val="single" w:sz="2" w:space="0" w:color="D9D9E3"/>
+          <w:left w:val="single" w:sz="2" w:space="5" w:color="D9D9E3"/>
+          <w:bottom w:val="single" w:sz="2" w:space="0" w:color="D9D9E3"/>
+          <w:right w:val="single" w:sz="2" w:space="0" w:color="D9D9E3"/>
+        </w:pBdr>
+        <w:spacing w:after="0" w:line="240" w:lineRule="auto"/>
+        <w:rPr>
+          <w:rFonts w:ascii="Segoe UI" w:eastAsia="Times New Roman" w:hAnsi="Segoe UI" w:cs="Segoe UI"/>
+          <w:color w:val="374151"/>
+          <w:kern w:val="0"/>
+          <w:sz w:val="24"/>
+          <w:szCs w:val="24"/>
+          <w14:ligatures w14:val="none"/>
+        </w:rPr>
+      </w:pPr>
+      <w:r>
+        <w:rPr>
+          <w:rFonts w:ascii="Segoe UI" w:eastAsia="Times New Roman" w:hAnsi="Segoe UI" w:cs="Segoe UI"/>
+          <w:color w:val="374151"/>
+          <w:kern w:val="0"/>
+          <w:sz w:val="24"/>
+          <w:szCs w:val="24"/>
+          <w14:ligatures w14:val="none"/>
+        </w:rPr>
+        <w:t xml:space="preserve">Displays the current state of the game board in a </w:t>
+      </w:r>
+      <w:r>
+        <w:rPr>
+          <w:rFonts w:ascii="Segoe UI" w:eastAsia="Times New Roman" w:hAnsi="Segoe UI" w:cs="Segoe UI"/>
+          <w:color w:val="374151"/>
+          <w:kern w:val="0"/>
+          <w:sz w:val="24"/>
+          <w:szCs w:val="24"/>
+          <w14:ligatures w14:val="none"/>
+        </w:rPr>
+        <w:t>5*5 board</w:t>
+      </w:r>
+      <w:r>
+        <w:rPr>
+          <w:rFonts w:ascii="Segoe UI" w:eastAsia="Times New Roman" w:hAnsi="Segoe UI" w:cs="Segoe UI"/>
+          <w:color w:val="374151"/>
+          <w:kern w:val="0"/>
+          <w:sz w:val="24"/>
+          <w:szCs w:val="24"/>
+          <w14:ligatures w14:val="none"/>
+        </w:rPr>
+        <w:t>.</w:t>
+      </w:r>
+    </w:p>
+    <w:p>
+      <w:pPr>
+        <w:numPr>
+          <w:ilvl w:val="1"/>
+          <w:numId w:val="6"/>
+        </w:numPr>
+        <w:pBdr>
+          <w:top w:val="single" w:sz="2" w:space="0" w:color="D9D9E3"/>
+          <w:left w:val="single" w:sz="2" w:space="5" w:color="D9D9E3"/>
+          <w:bottom w:val="single" w:sz="2" w:space="0" w:color="D9D9E3"/>
+          <w:right w:val="single" w:sz="2" w:space="0" w:color="D9D9E3"/>
+        </w:pBdr>
+        <w:spacing w:after="0" w:line="240" w:lineRule="auto"/>
+        <w:rPr>
+          <w:rFonts w:ascii="Segoe UI" w:eastAsia="Times New Roman" w:hAnsi="Segoe UI" w:cs="Segoe UI"/>
+          <w:color w:val="374151"/>
+          <w:kern w:val="0"/>
+          <w:sz w:val="24"/>
+          <w:szCs w:val="24"/>
+          <w14:ligatures w14:val="none"/>
+        </w:rPr>
+      </w:pPr>
+      <w:r>
+        <w:rPr>
+          <w:rFonts w:ascii="Segoe UI" w:eastAsia="Times New Roman" w:hAnsi="Segoe UI" w:cs="Segoe UI"/>
+          <w:color w:val="374151"/>
+          <w:kern w:val="0"/>
+          <w:sz w:val="24"/>
+          <w:szCs w:val="24"/>
+          <w14:ligatures w14:val="none"/>
+        </w:rPr>
+        <w:t>Utilizes nested loops to traverse the 2D array and print the board's elements.</w:t>
+      </w:r>
+    </w:p>
+    <w:p>
+      <w:pPr>
+        <w:numPr>
+          <w:ilvl w:val="0"/>
+          <w:numId w:val="6"/>
+        </w:numPr>
+        <w:pBdr>
+          <w:top w:val="single" w:sz="2" w:space="0" w:color="D9D9E3"/>
+          <w:left w:val="single" w:sz="2" w:space="5" w:color="D9D9E3"/>
+          <w:bottom w:val="single" w:sz="2" w:space="0" w:color="D9D9E3"/>
+          <w:right w:val="single" w:sz="2" w:space="0" w:color="D9D9E3"/>
+        </w:pBdr>
+        <w:spacing w:after="0" w:line="240" w:lineRule="auto"/>
+        <w:rPr>
+          <w:rFonts w:ascii="Segoe UI" w:eastAsia="Times New Roman" w:hAnsi="Segoe UI" w:cs="Segoe UI"/>
+          <w:color w:val="374151"/>
+          <w:kern w:val="0"/>
+          <w:sz w:val="24"/>
+          <w:szCs w:val="24"/>
+          <w14:ligatures w14:val="none"/>
+        </w:rPr>
+      </w:pPr>
+      <w:proofErr w:type="spellStart"/>
+      <w:r>
+        <w:rPr>
+          <w:rFonts w:ascii="Segoe UI" w:eastAsia="Times New Roman" w:hAnsi="Segoe UI" w:cs="Segoe UI"/>
+          <w:b/>
+          <w:bCs/>
+          <w:color w:val="374151"/>
+          <w:kern w:val="0"/>
+          <w:sz w:val="24"/>
+          <w:szCs w:val="24"/>
+          <w:bdr w:val="single" w:sz="2" w:space="0" w:color="D9D9E3" w:frame="1"/>
+          <w14:ligatures w14:val="none"/>
+        </w:rPr>
+        <w:t>is_winner</w:t>
+      </w:r>
+      <w:proofErr w:type="spellEnd"/>
+      <w:r>
+        <w:rPr>
+          <w:rFonts w:ascii="Segoe UI" w:eastAsia="Times New Roman" w:hAnsi="Segoe UI" w:cs="Segoe UI"/>
+          <w:b/>
+          <w:bCs/>
+          <w:color w:val="374151"/>
+          <w:kern w:val="0"/>
+          <w:sz w:val="24"/>
+          <w:szCs w:val="24"/>
+          <w:bdr w:val="single" w:sz="2" w:space="0" w:color="D9D9E3" w:frame="1"/>
+          <w14:ligatures w14:val="none"/>
+        </w:rPr>
+        <w:t xml:space="preserve"> Method:</w:t>
+      </w:r>
+    </w:p>
+    <w:p>
+      <w:pPr>
+        <w:numPr>
+          <w:ilvl w:val="1"/>
+          <w:numId w:val="6"/>
+        </w:numPr>
+        <w:pBdr>
+          <w:top w:val="single" w:sz="2" w:space="0" w:color="D9D9E3"/>
+          <w:left w:val="single" w:sz="2" w:space="5" w:color="D9D9E3"/>
+          <w:bottom w:val="single" w:sz="2" w:space="0" w:color="D9D9E3"/>
+          <w:right w:val="single" w:sz="2" w:space="0" w:color="D9D9E3"/>
+        </w:pBdr>
+        <w:spacing w:after="0" w:line="240" w:lineRule="auto"/>
+        <w:rPr>
+          <w:rFonts w:ascii="Segoe UI" w:eastAsia="Times New Roman" w:hAnsi="Segoe UI" w:cs="Segoe UI"/>
+          <w:color w:val="374151"/>
+          <w:kern w:val="0"/>
+          <w:sz w:val="24"/>
+          <w:szCs w:val="24"/>
+          <w14:ligatures w14:val="none"/>
+        </w:rPr>
+      </w:pPr>
+      <w:r>
+        <w:rPr>
+          <w:rFonts w:ascii="Segoe UI" w:eastAsia="Times New Roman" w:hAnsi="Segoe UI" w:cs="Segoe UI"/>
+          <w:color w:val="374151"/>
+          <w:kern w:val="0"/>
+          <w:sz w:val="24"/>
+          <w:szCs w:val="24"/>
+          <w14:ligatures w14:val="none"/>
+        </w:rPr>
+        <w:t>Checks for winning conditions in the game board.</w:t>
+      </w:r>
+    </w:p>
+    <w:p>
+      <w:pPr>
+        <w:numPr>
+          <w:ilvl w:val="1"/>
+          <w:numId w:val="6"/>
+        </w:numPr>
+        <w:pBdr>
+          <w:top w:val="single" w:sz="2" w:space="0" w:color="D9D9E3"/>
+          <w:left w:val="single" w:sz="2" w:space="5" w:color="D9D9E3"/>
+          <w:bottom w:val="single" w:sz="2" w:space="0" w:color="D9D9E3"/>
+          <w:right w:val="single" w:sz="2" w:space="0" w:color="D9D9E3"/>
+        </w:pBdr>
+        <w:spacing w:after="0" w:line="240" w:lineRule="auto"/>
+        <w:rPr>
+          <w:rFonts w:ascii="Segoe UI" w:eastAsia="Times New Roman" w:hAnsi="Segoe UI" w:cs="Segoe UI"/>
+          <w:color w:val="374151"/>
+          <w:kern w:val="0"/>
+          <w:sz w:val="24"/>
+          <w:szCs w:val="24"/>
+          <w14:ligatures w14:val="none"/>
+        </w:rPr>
+      </w:pPr>
+      <w:r>
+        <w:rPr>
+          <w:rFonts w:ascii="Segoe UI" w:eastAsia="Times New Roman" w:hAnsi="Segoe UI" w:cs="Segoe UI"/>
+          <w:color w:val="374151"/>
+          <w:kern w:val="0"/>
+          <w:sz w:val="24"/>
+          <w:szCs w:val="24"/>
+          <w14:ligatures w14:val="none"/>
+        </w:rPr>
+        <w:t xml:space="preserve">Examines the </w:t>
+      </w:r>
+      <w:r>
+        <w:rPr>
+          <w:rFonts w:ascii="Segoe UI" w:eastAsia="Times New Roman" w:hAnsi="Segoe UI" w:cs="Segoe UI"/>
+          <w:color w:val="374151"/>
+          <w:kern w:val="0"/>
+          <w:sz w:val="24"/>
+          <w:szCs w:val="24"/>
+          <w14:ligatures w14:val="none"/>
+        </w:rPr>
+        <w:t>rows and columns and diagonals for 3 consecutive X’s or O’s</w:t>
+      </w:r>
+      <w:r>
+        <w:rPr>
+          <w:rFonts w:ascii="Segoe UI" w:eastAsia="Times New Roman" w:hAnsi="Segoe UI" w:cs="Segoe UI"/>
+          <w:color w:val="374151"/>
+          <w:kern w:val="0"/>
+          <w:sz w:val="24"/>
+          <w:szCs w:val="24"/>
+          <w14:ligatures w14:val="none"/>
+        </w:rPr>
+        <w:t>.</w:t>
+      </w:r>
+    </w:p>
+    <w:p>
+      <w:pPr>
+        <w:numPr>
+          <w:ilvl w:val="1"/>
+          <w:numId w:val="6"/>
+        </w:numPr>
+        <w:pBdr>
+          <w:top w:val="single" w:sz="2" w:space="0" w:color="D9D9E3"/>
+          <w:left w:val="single" w:sz="2" w:space="5" w:color="D9D9E3"/>
+          <w:bottom w:val="single" w:sz="2" w:space="0" w:color="D9D9E3"/>
+          <w:right w:val="single" w:sz="2" w:space="0" w:color="D9D9E3"/>
+        </w:pBdr>
+        <w:spacing w:after="0" w:line="240" w:lineRule="auto"/>
+        <w:rPr>
+          <w:rFonts w:ascii="Segoe UI" w:eastAsia="Times New Roman" w:hAnsi="Segoe UI" w:cs="Segoe UI"/>
+          <w:color w:val="374151"/>
+          <w:kern w:val="0"/>
+          <w:sz w:val="24"/>
+          <w:szCs w:val="24"/>
+          <w14:ligatures w14:val="none"/>
+        </w:rPr>
+      </w:pPr>
+      <w:r>
+        <w:rPr>
+          <w:rFonts w:ascii="Segoe UI" w:eastAsia="Times New Roman" w:hAnsi="Segoe UI" w:cs="Segoe UI"/>
+          <w:color w:val="374151"/>
+          <w:kern w:val="0"/>
+          <w:sz w:val="24"/>
+          <w:szCs w:val="24"/>
+          <w14:ligatures w14:val="none"/>
+        </w:rPr>
+        <w:t>Returns true if any winning condition is met; otherwise, returns false.</w:t>
+      </w:r>
+    </w:p>
+    <w:p>
+      <w:pPr>
+        <w:numPr>
+          <w:ilvl w:val="0"/>
+          <w:numId w:val="6"/>
+        </w:numPr>
+        <w:pBdr>
+          <w:top w:val="single" w:sz="2" w:space="0" w:color="D9D9E3"/>
+          <w:left w:val="single" w:sz="2" w:space="5" w:color="D9D9E3"/>
+          <w:bottom w:val="single" w:sz="2" w:space="0" w:color="D9D9E3"/>
+          <w:right w:val="single" w:sz="2" w:space="0" w:color="D9D9E3"/>
+        </w:pBdr>
+        <w:spacing w:after="0" w:line="240" w:lineRule="auto"/>
+        <w:rPr>
+          <w:rFonts w:ascii="Segoe UI" w:eastAsia="Times New Roman" w:hAnsi="Segoe UI" w:cs="Segoe UI"/>
+          <w:color w:val="374151"/>
+          <w:kern w:val="0"/>
+          <w:sz w:val="24"/>
+          <w:szCs w:val="24"/>
+          <w14:ligatures w14:val="none"/>
+        </w:rPr>
+      </w:pPr>
+      <w:proofErr w:type="spellStart"/>
+      <w:r>
+        <w:rPr>
+          <w:rFonts w:ascii="Segoe UI" w:eastAsia="Times New Roman" w:hAnsi="Segoe UI" w:cs="Segoe UI"/>
+          <w:b/>
+          <w:bCs/>
+          <w:color w:val="374151"/>
+          <w:kern w:val="0"/>
+          <w:sz w:val="24"/>
+          <w:szCs w:val="24"/>
+          <w:bdr w:val="single" w:sz="2" w:space="0" w:color="D9D9E3" w:frame="1"/>
+          <w14:ligatures w14:val="none"/>
+        </w:rPr>
+        <w:t>is_draw</w:t>
+      </w:r>
+      <w:proofErr w:type="spellEnd"/>
+      <w:r>
+        <w:rPr>
+          <w:rFonts w:ascii="Segoe UI" w:eastAsia="Times New Roman" w:hAnsi="Segoe UI" w:cs="Segoe UI"/>
+          <w:b/>
+          <w:bCs/>
+          <w:color w:val="374151"/>
+          <w:kern w:val="0"/>
+          <w:sz w:val="24"/>
+          <w:szCs w:val="24"/>
+          <w:bdr w:val="single" w:sz="2" w:space="0" w:color="D9D9E3" w:frame="1"/>
+          <w14:ligatures w14:val="none"/>
+        </w:rPr>
+        <w:t xml:space="preserve"> Method:</w:t>
+      </w:r>
+    </w:p>
+    <w:p>
+      <w:pPr>
+        <w:numPr>
+          <w:ilvl w:val="1"/>
+          <w:numId w:val="6"/>
+        </w:numPr>
+        <w:pBdr>
+          <w:top w:val="single" w:sz="2" w:space="0" w:color="D9D9E3"/>
+          <w:left w:val="single" w:sz="2" w:space="5" w:color="D9D9E3"/>
+          <w:bottom w:val="single" w:sz="2" w:space="0" w:color="D9D9E3"/>
+          <w:right w:val="single" w:sz="2" w:space="0" w:color="D9D9E3"/>
+        </w:pBdr>
+        <w:spacing w:after="0" w:line="240" w:lineRule="auto"/>
+        <w:rPr>
+          <w:rFonts w:ascii="Segoe UI" w:eastAsia="Times New Roman" w:hAnsi="Segoe UI" w:cs="Segoe UI"/>
+          <w:color w:val="374151"/>
+          <w:kern w:val="0"/>
+          <w:sz w:val="24"/>
+          <w:szCs w:val="24"/>
+          <w14:ligatures w14:val="none"/>
+        </w:rPr>
+      </w:pPr>
+      <w:r>
+        <w:rPr>
+          <w:rFonts w:ascii="Segoe UI" w:eastAsia="Times New Roman" w:hAnsi="Segoe UI" w:cs="Segoe UI"/>
+          <w:color w:val="374151"/>
+          <w:kern w:val="0"/>
+          <w:sz w:val="24"/>
+          <w:szCs w:val="24"/>
+          <w14:ligatures w14:val="none"/>
+        </w:rPr>
+        <w:t xml:space="preserve">Returns true if the number of moves is equal to </w:t>
+      </w:r>
+      <w:r>
+        <w:rPr>
+          <w:rFonts w:ascii="Segoe UI" w:eastAsia="Times New Roman" w:hAnsi="Segoe UI" w:cs="Segoe UI"/>
+          <w:color w:val="374151"/>
+          <w:kern w:val="0"/>
+          <w:sz w:val="24"/>
+          <w:szCs w:val="24"/>
+          <w14:ligatures w14:val="none"/>
+        </w:rPr>
+        <w:t>25</w:t>
+      </w:r>
+      <w:r>
+        <w:rPr>
+          <w:rFonts w:ascii="Segoe UI" w:eastAsia="Times New Roman" w:hAnsi="Segoe UI" w:cs="Segoe UI"/>
+          <w:color w:val="374151"/>
+          <w:kern w:val="0"/>
+          <w:sz w:val="24"/>
+          <w:szCs w:val="24"/>
+          <w14:ligatures w14:val="none"/>
+        </w:rPr>
+        <w:t>, indicating a draw; otherwise, returns false.</w:t>
+      </w:r>
+    </w:p>
+    <w:p>
+      <w:pPr>
+        <w:numPr>
+          <w:ilvl w:val="0"/>
+          <w:numId w:val="6"/>
+        </w:numPr>
+        <w:pBdr>
+          <w:top w:val="single" w:sz="2" w:space="0" w:color="D9D9E3"/>
+          <w:left w:val="single" w:sz="2" w:space="5" w:color="D9D9E3"/>
+          <w:bottom w:val="single" w:sz="2" w:space="0" w:color="D9D9E3"/>
+          <w:right w:val="single" w:sz="2" w:space="0" w:color="D9D9E3"/>
+        </w:pBdr>
+        <w:spacing w:after="0" w:line="240" w:lineRule="auto"/>
+        <w:rPr>
+          <w:rFonts w:ascii="Segoe UI" w:eastAsia="Times New Roman" w:hAnsi="Segoe UI" w:cs="Segoe UI"/>
+          <w:color w:val="374151"/>
+          <w:kern w:val="0"/>
+          <w:sz w:val="24"/>
+          <w:szCs w:val="24"/>
+          <w14:ligatures w14:val="none"/>
+        </w:rPr>
+      </w:pPr>
+      <w:proofErr w:type="spellStart"/>
+      <w:r>
+        <w:rPr>
+          <w:rFonts w:ascii="Segoe UI" w:eastAsia="Times New Roman" w:hAnsi="Segoe UI" w:cs="Segoe UI"/>
+          <w:b/>
+          <w:bCs/>
+          <w:color w:val="374151"/>
+          <w:kern w:val="0"/>
+          <w:sz w:val="24"/>
+          <w:szCs w:val="24"/>
+          <w:bdr w:val="single" w:sz="2" w:space="0" w:color="D9D9E3" w:frame="1"/>
+          <w14:ligatures w14:val="none"/>
+        </w:rPr>
+        <w:t>game_is_over</w:t>
+      </w:r>
+      <w:proofErr w:type="spellEnd"/>
+      <w:r>
+        <w:rPr>
+          <w:rFonts w:ascii="Segoe UI" w:eastAsia="Times New Roman" w:hAnsi="Segoe UI" w:cs="Segoe UI"/>
+          <w:b/>
+          <w:bCs/>
+          <w:color w:val="374151"/>
+          <w:kern w:val="0"/>
+          <w:sz w:val="24"/>
+          <w:szCs w:val="24"/>
+          <w:bdr w:val="single" w:sz="2" w:space="0" w:color="D9D9E3" w:frame="1"/>
+          <w14:ligatures w14:val="none"/>
+        </w:rPr>
+        <w:t xml:space="preserve"> Method:</w:t>
+      </w:r>
+    </w:p>
+    <w:p>
+      <w:pPr>
+        <w:numPr>
+          <w:ilvl w:val="1"/>
+          <w:numId w:val="6"/>
+        </w:numPr>
+        <w:pBdr>
+          <w:top w:val="single" w:sz="2" w:space="0" w:color="D9D9E3"/>
+          <w:left w:val="single" w:sz="2" w:space="5" w:color="D9D9E3"/>
+          <w:bottom w:val="single" w:sz="2" w:space="0" w:color="D9D9E3"/>
+          <w:right w:val="single" w:sz="2" w:space="0" w:color="D9D9E3"/>
+        </w:pBdr>
+        <w:spacing w:after="0" w:line="240" w:lineRule="auto"/>
+        <w:rPr>
+          <w:rFonts w:ascii="Segoe UI" w:eastAsia="Times New Roman" w:hAnsi="Segoe UI" w:cs="Segoe UI"/>
+          <w:color w:val="374151"/>
+          <w:kern w:val="0"/>
+          <w:sz w:val="24"/>
+          <w:szCs w:val="24"/>
+          <w14:ligatures w14:val="none"/>
+        </w:rPr>
+      </w:pPr>
+      <w:r>
+        <w:rPr>
+          <w:rFonts w:ascii="Segoe UI" w:eastAsia="Times New Roman" w:hAnsi="Segoe UI" w:cs="Segoe UI"/>
+          <w:color w:val="374151"/>
+          <w:kern w:val="0"/>
+          <w:sz w:val="24"/>
+          <w:szCs w:val="24"/>
+          <w14:ligatures w14:val="none"/>
+        </w:rPr>
+        <w:t xml:space="preserve">Returns true if the number of moves is equal to </w:t>
+      </w:r>
+      <w:r>
+        <w:rPr>
+          <w:rFonts w:ascii="Segoe UI" w:eastAsia="Times New Roman" w:hAnsi="Segoe UI" w:cs="Segoe UI"/>
+          <w:color w:val="374151"/>
+          <w:kern w:val="0"/>
+          <w:sz w:val="24"/>
+          <w:szCs w:val="24"/>
+          <w14:ligatures w14:val="none"/>
+        </w:rPr>
+        <w:t>25</w:t>
+      </w:r>
+      <w:r>
+        <w:rPr>
+          <w:rFonts w:ascii="Segoe UI" w:eastAsia="Times New Roman" w:hAnsi="Segoe UI" w:cs="Segoe UI"/>
+          <w:color w:val="374151"/>
+          <w:kern w:val="0"/>
+          <w:sz w:val="24"/>
+          <w:szCs w:val="24"/>
+          <w14:ligatures w14:val="none"/>
+        </w:rPr>
+        <w:t>, indicating the end of the game; otherwise, returns false.</w:t>
+      </w:r>
+    </w:p>
+    <w:p>
+      <w:pPr>
+        <w:numPr>
+          <w:ilvl w:val="0"/>
+          <w:numId w:val="6"/>
+        </w:numPr>
+        <w:pBdr>
+          <w:top w:val="single" w:sz="2" w:space="0" w:color="D9D9E3"/>
+          <w:left w:val="single" w:sz="2" w:space="5" w:color="D9D9E3"/>
+          <w:bottom w:val="single" w:sz="2" w:space="0" w:color="D9D9E3"/>
+          <w:right w:val="single" w:sz="2" w:space="0" w:color="D9D9E3"/>
+        </w:pBdr>
+        <w:spacing w:after="0" w:line="240" w:lineRule="auto"/>
+        <w:rPr>
+          <w:rFonts w:ascii="Segoe UI" w:eastAsia="Times New Roman" w:hAnsi="Segoe UI" w:cs="Segoe UI"/>
+          <w:color w:val="374151"/>
+          <w:kern w:val="0"/>
+          <w:sz w:val="24"/>
+          <w:szCs w:val="24"/>
+          <w14:ligatures w14:val="none"/>
+        </w:rPr>
+      </w:pPr>
+      <w:r>
+        <w:rPr>
+          <w:rFonts w:ascii="Segoe UI" w:eastAsia="Times New Roman" w:hAnsi="Segoe UI" w:cs="Segoe UI"/>
+          <w:b/>
+          <w:bCs/>
+          <w:color w:val="374151"/>
+          <w:kern w:val="0"/>
+          <w:sz w:val="24"/>
+          <w:szCs w:val="24"/>
+          <w:bdr w:val="single" w:sz="2" w:space="0" w:color="D9D9E3" w:frame="1"/>
+          <w14:ligatures w14:val="none"/>
+        </w:rPr>
+        <w:t>Destructor:</w:t>
+      </w:r>
+    </w:p>
+    <w:p>
+      <w:pPr>
+        <w:numPr>
+          <w:ilvl w:val="1"/>
+          <w:numId w:val="6"/>
+        </w:numPr>
+        <w:pBdr>
+          <w:top w:val="single" w:sz="2" w:space="0" w:color="D9D9E3"/>
+          <w:left w:val="single" w:sz="2" w:space="5" w:color="D9D9E3"/>
+          <w:bottom w:val="single" w:sz="2" w:space="0" w:color="D9D9E3"/>
+          <w:right w:val="single" w:sz="2" w:space="0" w:color="D9D9E3"/>
+        </w:pBdr>
+        <w:spacing w:after="0" w:line="240" w:lineRule="auto"/>
+        <w:rPr>
+          <w:rFonts w:ascii="Segoe UI" w:eastAsia="Times New Roman" w:hAnsi="Segoe UI" w:cs="Segoe UI"/>
+          <w:color w:val="374151"/>
+          <w:kern w:val="0"/>
+          <w:sz w:val="24"/>
+          <w:szCs w:val="24"/>
+          <w14:ligatures w14:val="none"/>
+        </w:rPr>
+      </w:pPr>
+      <w:r>
+        <w:rPr>
+          <w:rFonts w:ascii="Segoe UI" w:eastAsia="Times New Roman" w:hAnsi="Segoe UI" w:cs="Segoe UI"/>
+          <w:color w:val="374151"/>
+          <w:kern w:val="0"/>
+          <w:sz w:val="24"/>
+          <w:szCs w:val="24"/>
+          <w14:ligatures w14:val="none"/>
+        </w:rPr>
+        <w:t>Deallocates memory for the dynamically allocated game board.</w:t>
+      </w:r>
+    </w:p>
+    <w:p>
+      <w:pPr>
+        <w:rPr>
+          <w:sz w:val="28"/>
+          <w:szCs w:val="28"/>
+          <w:lang w:bidi="ar-EG"/>
+        </w:rPr>
+      </w:pPr>
     </w:p>
     <w:p>
       <w:pPr>
@@ -1763,7 +3140,6 @@
         <w:rPr>
           <w:sz w:val="28"/>
           <w:szCs w:val="28"/>
-          <w:rtl/>
           <w:lang w:bidi="ar-EG"/>
         </w:rPr>
       </w:pPr>
@@ -1814,6 +3190,57 @@
     <w:p>
       <w:pPr>
         <w:pStyle w:val="ListParagraph"/>
+        <w:rPr>
+          <w:sz w:val="28"/>
+          <w:szCs w:val="28"/>
+          <w:lang w:bidi="ar-EG"/>
+        </w:rPr>
+      </w:pPr>
+    </w:p>
+    <w:p>
+      <w:pPr>
+        <w:pStyle w:val="ListParagraph"/>
+        <w:rPr>
+          <w:sz w:val="28"/>
+          <w:szCs w:val="28"/>
+          <w:lang w:bidi="ar-EG"/>
+        </w:rPr>
+      </w:pPr>
+    </w:p>
+    <w:p>
+      <w:pPr>
+        <w:pStyle w:val="ListParagraph"/>
+        <w:rPr>
+          <w:sz w:val="28"/>
+          <w:szCs w:val="28"/>
+          <w:lang w:bidi="ar-EG"/>
+        </w:rPr>
+      </w:pPr>
+    </w:p>
+    <w:p>
+      <w:pPr>
+        <w:pStyle w:val="ListParagraph"/>
+        <w:rPr>
+          <w:sz w:val="28"/>
+          <w:szCs w:val="28"/>
+          <w:lang w:bidi="ar-EG"/>
+        </w:rPr>
+      </w:pPr>
+    </w:p>
+    <w:p>
+      <w:pPr>
+        <w:pStyle w:val="ListParagraph"/>
+        <w:rPr>
+          <w:sz w:val="28"/>
+          <w:szCs w:val="28"/>
+          <w:rtl/>
+          <w:lang w:bidi="ar-EG"/>
+        </w:rPr>
+      </w:pPr>
+    </w:p>
+    <w:p>
+      <w:pPr>
+        <w:pStyle w:val="ListParagraph"/>
         <w:numPr>
           <w:ilvl w:val="0"/>
           <w:numId w:val="5"/>
@@ -1925,6 +3352,93 @@
     </w:p>
     <w:p>
       <w:pPr>
+        <w:pStyle w:val="ListParagraph"/>
+        <w:numPr>
+          <w:ilvl w:val="0"/>
+          <w:numId w:val="5"/>
+        </w:numPr>
+        <w:rPr>
+          <w:sz w:val="28"/>
+          <w:szCs w:val="28"/>
+          <w:lang w:bidi="ar-EG"/>
+        </w:rPr>
+      </w:pPr>
+      <w:r>
+        <w:rPr>
+          <w:sz w:val="28"/>
+          <w:szCs w:val="28"/>
+          <w:lang w:bidi="ar-EG"/>
+        </w:rPr>
+        <w:lastRenderedPageBreak/>
+        <w:t xml:space="preserve">5*5 tic tac toe game                 </w:t>
+      </w:r>
+      <w:r>
+        <w:rPr>
+          <w:sz w:val="28"/>
+          <w:szCs w:val="28"/>
+          <w:lang w:bidi="ar-EG"/>
+        </w:rPr>
+        <w:t>// NB: no commenting in the code</w:t>
+      </w:r>
+    </w:p>
+    <w:p>
+      <w:pPr>
+        <w:pStyle w:val="ListParagraph"/>
+        <w:ind w:left="810"/>
+        <w:rPr>
+          <w:sz w:val="28"/>
+          <w:szCs w:val="28"/>
+          <w:lang w:bidi="ar-EG"/>
+        </w:rPr>
+      </w:pPr>
+      <w:r>
+        <w:rPr>
+          <w:noProof/>
+          <w:sz w:val="28"/>
+          <w:szCs w:val="28"/>
+          <w:lang w:bidi="ar-EG"/>
+        </w:rPr>
+        <w:drawing>
+          <wp:inline distT="0" distB="0" distL="0" distR="0" wp14:anchorId="5880E11A" wp14:editId="2BCED673">
+            <wp:extent cx="5486400" cy="2839720"/>
+            <wp:effectExtent l="0" t="0" r="0" b="0"/>
+            <wp:docPr id="1299484763" name="Picture 1299484763" descr="A screenshot of a computer&#10;&#10;Description automatically generated"/>
+            <wp:cNvGraphicFramePr>
+              <a:graphicFrameLocks xmlns:a="http://schemas.openxmlformats.org/drawingml/2006/main" noChangeAspect="1"/>
+            </wp:cNvGraphicFramePr>
+            <a:graphic xmlns:a="http://schemas.openxmlformats.org/drawingml/2006/main">
+              <a:graphicData uri="http://schemas.openxmlformats.org/drawingml/2006/picture">
+                <pic:pic xmlns:pic="http://schemas.openxmlformats.org/drawingml/2006/picture">
+                  <pic:nvPicPr>
+                    <pic:cNvPr id="571620976" name="Picture 1" descr="A screenshot of a computer&#10;&#10;Description automatically generated"/>
+                    <pic:cNvPicPr/>
+                  </pic:nvPicPr>
+                  <pic:blipFill>
+                    <a:blip r:embed="rId6"/>
+                    <a:stretch>
+                      <a:fillRect/>
+                    </a:stretch>
+                  </pic:blipFill>
+                  <pic:spPr>
+                    <a:xfrm>
+                      <a:off x="0" y="0"/>
+                      <a:ext cx="5486400" cy="2839720"/>
+                    </a:xfrm>
+                    <a:prstGeom prst="rect">
+                      <a:avLst/>
+                    </a:prstGeom>
+                  </pic:spPr>
+                </pic:pic>
+              </a:graphicData>
+            </a:graphic>
+          </wp:inline>
+        </w:drawing>
+      </w:r>
+    </w:p>
+    <w:p>
+      <w:pPr>
+        <w:pStyle w:val="ListParagraph"/>
+        <w:ind w:left="810"/>
         <w:rPr>
           <w:sz w:val="28"/>
           <w:szCs w:val="28"/>
@@ -2370,7 +3884,7 @@
       <w:lvlText w:val="%1-"/>
       <w:lvlJc w:val="left"/>
       <w:pPr>
-        <w:ind w:left="720" w:hanging="360"/>
+        <w:ind w:left="810" w:hanging="360"/>
       </w:pPr>
       <w:rPr>
         <w:rFonts w:hint="default"/>
